--- a/docs/record_example_1.docx
+++ b/docs/record_example_1.docx
@@ -4,7 +4,13 @@
   <w:body>
     <w:p>
       <w:r>
-        <w:t># some examples of the data received from th</w:t>
+        <w:t># some examples of the</w:t>
+      </w:r>
+      <w:r>
+        <w:t xml:space="preserve"> raw</w:t>
+      </w:r>
+      <w:r>
+        <w:t xml:space="preserve"> data received from th</w:t>
       </w:r>
       <w:r>
         <w:t>e IOLab system during a typical</w:t>
@@ -82,274 +88,274 @@
     <w:p/>
     <w:p>
       <w:r>
-        <w:t># record returned after we send a “get packet configuration” command (0x28)</w:t>
-      </w:r>
-    </w:p>
-    <w:p>
-      <w:pPr>
-        <w:rPr>
-          <w:color w:val="FF0000"/>
-        </w:rPr>
-      </w:pPr>
-      <w:r>
-        <w:rPr>
-          <w:color w:val="FF0000"/>
-        </w:rPr>
-        <w:t xml:space="preserve">2 28 a 1 4 1 c 2 c 3 c </w:t>
-      </w:r>
-      <w:proofErr w:type="spellStart"/>
-      <w:r>
-        <w:rPr>
-          <w:color w:val="FF0000"/>
-        </w:rPr>
-        <w:t>c</w:t>
-      </w:r>
-      <w:proofErr w:type="spellEnd"/>
-      <w:r>
-        <w:rPr>
-          <w:color w:val="FF0000"/>
-        </w:rPr>
-        <w:t xml:space="preserve"> 4 a </w:t>
-      </w:r>
-    </w:p>
-    <w:p>
-      <w:r>
-        <w:t># bytes are as follows:</w:t>
-      </w:r>
-    </w:p>
-    <w:p>
-      <w:r>
-        <w:t xml:space="preserve"># </w:t>
-      </w:r>
-      <w:r>
-        <w:rPr>
-          <w:color w:val="FF0000"/>
-        </w:rPr>
-        <w:t>2</w:t>
-      </w:r>
-      <w:r>
-        <w:t xml:space="preserve">: start of packet, </w:t>
-      </w:r>
-    </w:p>
-    <w:p>
-      <w:r>
-        <w:t xml:space="preserve"># </w:t>
-      </w:r>
-      <w:r>
-        <w:rPr>
-          <w:color w:val="FF0000"/>
-        </w:rPr>
-        <w:t>28</w:t>
-      </w:r>
-      <w:r>
-        <w:t xml:space="preserve">: command, </w:t>
-      </w:r>
-      <w:r>
-        <w:rPr>
-          <w:color w:val="FF0000"/>
-        </w:rPr>
-        <w:t>a</w:t>
-      </w:r>
-      <w:r>
-        <w:t xml:space="preserve">: byte count, </w:t>
-      </w:r>
-      <w:r>
-        <w:rPr>
-          <w:color w:val="FF0000"/>
-        </w:rPr>
-        <w:t>1</w:t>
-      </w:r>
-      <w:r>
-        <w:t xml:space="preserve">: remote number, </w:t>
-      </w:r>
-      <w:r>
-        <w:rPr>
-          <w:color w:val="FF0000"/>
-        </w:rPr>
-        <w:t>4</w:t>
-      </w:r>
-      <w:r>
-        <w:t xml:space="preserve">: number of sensors, </w:t>
-      </w:r>
-    </w:p>
-    <w:p>
-      <w:r>
-        <w:t xml:space="preserve"># </w:t>
-      </w:r>
-      <w:r>
-        <w:rPr>
-          <w:color w:val="FF0000"/>
-        </w:rPr>
-        <w:t>1</w:t>
-      </w:r>
-      <w:r>
-        <w:t xml:space="preserve">: first sensor number, </w:t>
-      </w:r>
-      <w:r>
-        <w:tab/>
-      </w:r>
-      <w:r>
-        <w:rPr>
-          <w:color w:val="FF0000"/>
-        </w:rPr>
-        <w:t>c</w:t>
-      </w:r>
-      <w:r>
-        <w:t xml:space="preserve">: </w:t>
-      </w:r>
-      <w:proofErr w:type="spellStart"/>
-      <w:r>
-        <w:t>Nbytes</w:t>
-      </w:r>
-      <w:proofErr w:type="spellEnd"/>
-      <w:r>
-        <w:t xml:space="preserve"> expected from first sensor </w:t>
-      </w:r>
-    </w:p>
-    <w:p>
-      <w:r>
-        <w:t xml:space="preserve"># </w:t>
-      </w:r>
-      <w:r>
-        <w:rPr>
-          <w:color w:val="FF0000"/>
-        </w:rPr>
-        <w:t>2</w:t>
-      </w:r>
-      <w:r>
-        <w:t xml:space="preserve">: second sensor number, </w:t>
-      </w:r>
-      <w:r>
-        <w:tab/>
-      </w:r>
-      <w:r>
-        <w:rPr>
-          <w:color w:val="FF0000"/>
-        </w:rPr>
-        <w:t>c</w:t>
-      </w:r>
-      <w:r>
-        <w:t xml:space="preserve">: </w:t>
-      </w:r>
-      <w:proofErr w:type="spellStart"/>
-      <w:r>
-        <w:t>Nbytes</w:t>
-      </w:r>
-      <w:proofErr w:type="spellEnd"/>
-      <w:r>
-        <w:t xml:space="preserve"> expected from second sensor </w:t>
-      </w:r>
-    </w:p>
-    <w:p>
-      <w:r>
-        <w:t xml:space="preserve"># </w:t>
-      </w:r>
-      <w:r>
-        <w:rPr>
-          <w:color w:val="FF0000"/>
-        </w:rPr>
-        <w:t>3</w:t>
-      </w:r>
-      <w:r>
-        <w:t xml:space="preserve">: third sensor number, </w:t>
-      </w:r>
-      <w:r>
-        <w:tab/>
-      </w:r>
-      <w:r>
-        <w:rPr>
-          <w:color w:val="FF0000"/>
-        </w:rPr>
-        <w:t>c</w:t>
-      </w:r>
-      <w:r>
-        <w:t xml:space="preserve">: </w:t>
-      </w:r>
-      <w:proofErr w:type="spellStart"/>
-      <w:r>
-        <w:t>Nbytes</w:t>
-      </w:r>
-      <w:proofErr w:type="spellEnd"/>
-      <w:r>
-        <w:t xml:space="preserve"> expected from third sensor </w:t>
-      </w:r>
-    </w:p>
-    <w:p>
-      <w:r>
-        <w:t xml:space="preserve"># </w:t>
-      </w:r>
-      <w:r>
-        <w:rPr>
-          <w:color w:val="FF0000"/>
-        </w:rPr>
-        <w:t>c</w:t>
-      </w:r>
-      <w:r>
-        <w:t xml:space="preserve">: fourth sensor number, </w:t>
-      </w:r>
-      <w:r>
-        <w:tab/>
-      </w:r>
-      <w:r>
-        <w:rPr>
-          <w:color w:val="FF0000"/>
-        </w:rPr>
-        <w:t>4</w:t>
-      </w:r>
-      <w:r>
-        <w:t xml:space="preserve">: </w:t>
-      </w:r>
-      <w:proofErr w:type="spellStart"/>
-      <w:r>
-        <w:t>Nbytes</w:t>
-      </w:r>
-      <w:proofErr w:type="spellEnd"/>
-      <w:r>
-        <w:t xml:space="preserve"> expected from fourth sensor </w:t>
-      </w:r>
-    </w:p>
-    <w:p>
-      <w:r>
-        <w:t xml:space="preserve"># </w:t>
-      </w:r>
-      <w:r>
-        <w:rPr>
-          <w:color w:val="FF0000"/>
-        </w:rPr>
-        <w:t>a</w:t>
-      </w:r>
-      <w:r>
-        <w:t>: end of packet</w:t>
-      </w:r>
-    </w:p>
-    <w:p/>
-    <w:p>
-      <w:r>
-        <w:t># ACK after a successful “start data” command (0x20)</w:t>
-      </w:r>
-    </w:p>
-    <w:p>
-      <w:pPr>
-        <w:rPr>
-          <w:color w:val="FF0000"/>
-        </w:rPr>
-      </w:pPr>
-      <w:r>
-        <w:rPr>
-          <w:color w:val="FF0000"/>
-        </w:rPr>
-        <w:t xml:space="preserve">2 aa 1 20 a   </w:t>
-      </w:r>
-    </w:p>
-    <w:p/>
-    <w:p>
-      <w:r>
-        <w:t xml:space="preserve"># these </w:t>
+        <w:t># record returned after we send a “get packet configuration” command (</w:t>
       </w:r>
       <w:bookmarkStart w:id="0" w:name="_GoBack"/>
       <w:bookmarkEnd w:id="0"/>
       <w:r>
-        <w:t xml:space="preserve">are a series of asynchronous “data from remote” records received after </w:t>
+        <w:t>0x28)</w:t>
+      </w:r>
+    </w:p>
+    <w:p>
+      <w:pPr>
+        <w:rPr>
+          <w:color w:val="FF0000"/>
+        </w:rPr>
+      </w:pPr>
+      <w:r>
+        <w:rPr>
+          <w:color w:val="FF0000"/>
+        </w:rPr>
+        <w:t xml:space="preserve">2 28 a 1 4 1 c 2 c 3 c </w:t>
+      </w:r>
+      <w:proofErr w:type="spellStart"/>
+      <w:r>
+        <w:rPr>
+          <w:color w:val="FF0000"/>
+        </w:rPr>
+        <w:t>c</w:t>
+      </w:r>
+      <w:proofErr w:type="spellEnd"/>
+      <w:r>
+        <w:rPr>
+          <w:color w:val="FF0000"/>
+        </w:rPr>
+        <w:t xml:space="preserve"> 4 a </w:t>
+      </w:r>
+    </w:p>
+    <w:p>
+      <w:r>
+        <w:t># bytes are as follows:</w:t>
+      </w:r>
+    </w:p>
+    <w:p>
+      <w:r>
+        <w:t xml:space="preserve"># </w:t>
+      </w:r>
+      <w:r>
+        <w:rPr>
+          <w:color w:val="FF0000"/>
+        </w:rPr>
+        <w:t>2</w:t>
+      </w:r>
+      <w:r>
+        <w:t xml:space="preserve">: start of packet, </w:t>
+      </w:r>
+    </w:p>
+    <w:p>
+      <w:r>
+        <w:t xml:space="preserve"># </w:t>
+      </w:r>
+      <w:r>
+        <w:rPr>
+          <w:color w:val="FF0000"/>
+        </w:rPr>
+        <w:t>28</w:t>
+      </w:r>
+      <w:r>
+        <w:t xml:space="preserve">: command, </w:t>
+      </w:r>
+      <w:r>
+        <w:rPr>
+          <w:color w:val="FF0000"/>
+        </w:rPr>
+        <w:t>a</w:t>
+      </w:r>
+      <w:r>
+        <w:t xml:space="preserve">: byte count, </w:t>
+      </w:r>
+      <w:r>
+        <w:rPr>
+          <w:color w:val="FF0000"/>
+        </w:rPr>
+        <w:t>1</w:t>
+      </w:r>
+      <w:r>
+        <w:t xml:space="preserve">: remote number, </w:t>
+      </w:r>
+      <w:r>
+        <w:rPr>
+          <w:color w:val="FF0000"/>
+        </w:rPr>
+        <w:t>4</w:t>
+      </w:r>
+      <w:r>
+        <w:t xml:space="preserve">: number of sensors, </w:t>
+      </w:r>
+    </w:p>
+    <w:p>
+      <w:r>
+        <w:t xml:space="preserve"># </w:t>
+      </w:r>
+      <w:r>
+        <w:rPr>
+          <w:color w:val="FF0000"/>
+        </w:rPr>
+        <w:t>1</w:t>
+      </w:r>
+      <w:r>
+        <w:t xml:space="preserve">: first sensor number, </w:t>
+      </w:r>
+      <w:r>
+        <w:tab/>
+      </w:r>
+      <w:r>
+        <w:rPr>
+          <w:color w:val="FF0000"/>
+        </w:rPr>
+        <w:t>c</w:t>
+      </w:r>
+      <w:r>
+        <w:t xml:space="preserve">: </w:t>
+      </w:r>
+      <w:proofErr w:type="spellStart"/>
+      <w:r>
+        <w:t>Nbytes</w:t>
+      </w:r>
+      <w:proofErr w:type="spellEnd"/>
+      <w:r>
+        <w:t xml:space="preserve"> expected from first sensor </w:t>
+      </w:r>
+    </w:p>
+    <w:p>
+      <w:r>
+        <w:t xml:space="preserve"># </w:t>
+      </w:r>
+      <w:r>
+        <w:rPr>
+          <w:color w:val="FF0000"/>
+        </w:rPr>
+        <w:t>2</w:t>
+      </w:r>
+      <w:r>
+        <w:t xml:space="preserve">: second sensor number, </w:t>
+      </w:r>
+      <w:r>
+        <w:tab/>
+      </w:r>
+      <w:r>
+        <w:rPr>
+          <w:color w:val="FF0000"/>
+        </w:rPr>
+        <w:t>c</w:t>
+      </w:r>
+      <w:r>
+        <w:t xml:space="preserve">: </w:t>
+      </w:r>
+      <w:proofErr w:type="spellStart"/>
+      <w:r>
+        <w:t>Nbytes</w:t>
+      </w:r>
+      <w:proofErr w:type="spellEnd"/>
+      <w:r>
+        <w:t xml:space="preserve"> expected from second sensor </w:t>
+      </w:r>
+    </w:p>
+    <w:p>
+      <w:r>
+        <w:t xml:space="preserve"># </w:t>
+      </w:r>
+      <w:r>
+        <w:rPr>
+          <w:color w:val="FF0000"/>
+        </w:rPr>
+        <w:t>3</w:t>
+      </w:r>
+      <w:r>
+        <w:t xml:space="preserve">: third sensor number, </w:t>
+      </w:r>
+      <w:r>
+        <w:tab/>
+      </w:r>
+      <w:r>
+        <w:rPr>
+          <w:color w:val="FF0000"/>
+        </w:rPr>
+        <w:t>c</w:t>
+      </w:r>
+      <w:r>
+        <w:t xml:space="preserve">: </w:t>
+      </w:r>
+      <w:proofErr w:type="spellStart"/>
+      <w:r>
+        <w:t>Nbytes</w:t>
+      </w:r>
+      <w:proofErr w:type="spellEnd"/>
+      <w:r>
+        <w:t xml:space="preserve"> expected from third sensor </w:t>
+      </w:r>
+    </w:p>
+    <w:p>
+      <w:r>
+        <w:t xml:space="preserve"># </w:t>
+      </w:r>
+      <w:r>
+        <w:rPr>
+          <w:color w:val="FF0000"/>
+        </w:rPr>
+        <w:t>c</w:t>
+      </w:r>
+      <w:r>
+        <w:t xml:space="preserve">: fourth sensor number, </w:t>
+      </w:r>
+      <w:r>
+        <w:tab/>
+      </w:r>
+      <w:r>
+        <w:rPr>
+          <w:color w:val="FF0000"/>
+        </w:rPr>
+        <w:t>4</w:t>
+      </w:r>
+      <w:r>
+        <w:t xml:space="preserve">: </w:t>
+      </w:r>
+      <w:proofErr w:type="spellStart"/>
+      <w:r>
+        <w:t>Nbytes</w:t>
+      </w:r>
+      <w:proofErr w:type="spellEnd"/>
+      <w:r>
+        <w:t xml:space="preserve"> expected from fourth sensor </w:t>
+      </w:r>
+    </w:p>
+    <w:p>
+      <w:r>
+        <w:t xml:space="preserve"># </w:t>
+      </w:r>
+      <w:r>
+        <w:rPr>
+          <w:color w:val="FF0000"/>
+        </w:rPr>
+        <w:t>a</w:t>
+      </w:r>
+      <w:r>
+        <w:t>: end of packet</w:t>
+      </w:r>
+    </w:p>
+    <w:p/>
+    <w:p>
+      <w:r>
+        <w:t># ACK after a successful “start data” command (0x20)</w:t>
+      </w:r>
+    </w:p>
+    <w:p>
+      <w:pPr>
+        <w:rPr>
+          <w:color w:val="FF0000"/>
+        </w:rPr>
+      </w:pPr>
+      <w:r>
+        <w:rPr>
+          <w:color w:val="FF0000"/>
+        </w:rPr>
+        <w:t xml:space="preserve">2 aa 1 20 a   </w:t>
+      </w:r>
+    </w:p>
+    <w:p/>
+    <w:p>
+      <w:r>
+        <w:t xml:space="preserve"># these are a series of asynchronous “data from remote” records received after </w:t>
       </w:r>
     </w:p>
     <w:p>
